--- a/PetGrooming-EntityRelationshipDiagram.docx
+++ b/PetGrooming-EntityRelationshipDiagram.docx
@@ -3,8 +3,978 @@
 <w:document xmlns:wpc="http://schemas.microsoft.com/office/word/2010/wordprocessingCanvas" xmlns:mc="http://schemas.openxmlformats.org/markup-compatibility/2006" xmlns:o="urn:schemas-microsoft-com:office:office" xmlns:r="http://schemas.openxmlformats.org/officeDocument/2006/relationships" xmlns:m="http://schemas.openxmlformats.org/officeDocument/2006/math" xmlns:v="urn:schemas-microsoft-com:vml" xmlns:wp14="http://schemas.microsoft.com/office/word/2010/wordprocessingDrawing" xmlns:wp="http://schemas.openxmlformats.org/drawingml/2006/wordprocessingDrawing" xmlns:w="http://schemas.openxmlformats.org/wordprocessingml/2006/main" xmlns:w14="http://schemas.microsoft.com/office/word/2010/wordml" xmlns:w10="urn:schemas-microsoft-com:office:word" xmlns:w15="http://schemas.microsoft.com/office/word/2012/wordml" xmlns:wpg="http://schemas.microsoft.com/office/word/2010/wordprocessingGroup" xmlns:wpi="http://schemas.microsoft.com/office/word/2010/wordprocessingInk" xmlns:wne="http://schemas.microsoft.com/office/word/2006/wordml" xmlns:wps="http://schemas.microsoft.com/office/word/2010/wordprocessingShape" xmlns:wpsCustomData="http://www.wps.cn/officeDocument/2013/wpsCustomData" mc:Ignorable="w14 w15 wp14">
   <w:body>
     <w:p>
+      <w:pPr>
+        <w:spacing w:line="360" w:lineRule="auto"/>
+        <w:jc w:val="center"/>
+        <w:rPr>
+          <w:rFonts w:hint="default" w:ascii="Arial" w:hAnsi="Arial" w:cs="Arial"/>
+          <w:b/>
+          <w:bCs/>
+          <w:sz w:val="24"/>
+          <w:szCs w:val="24"/>
+          <w:lang w:val="en-US"/>
+        </w:rPr>
+      </w:pPr>
       <w:bookmarkStart w:id="0" w:name="_GoBack"/>
-      <w:bookmarkEnd w:id="0"/>
+      <w:r>
+        <w:rPr>
+          <w:rFonts w:hint="default" w:ascii="Arial" w:hAnsi="Arial" w:cs="Arial"/>
+          <w:b/>
+          <w:bCs/>
+          <w:sz w:val="24"/>
+          <w:szCs w:val="24"/>
+          <w:lang w:val="en-US"/>
+        </w:rPr>
+        <w:t>Pet Grooming Entity Relationship Diagram</w:t>
+      </w:r>
+    </w:p>
+    <w:p>
+      <w:pPr>
+        <w:spacing w:line="360" w:lineRule="auto"/>
+        <w:jc w:val="both"/>
+        <w:rPr>
+          <w:rFonts w:hint="default" w:ascii="Arial" w:hAnsi="Arial" w:cs="Arial"/>
+          <w:b/>
+          <w:bCs/>
+          <w:sz w:val="24"/>
+          <w:szCs w:val="24"/>
+          <w:lang w:val="en-US"/>
+        </w:rPr>
+      </w:pPr>
+      <w:r>
+        <w:rPr>
+          <w:rFonts w:hint="default" w:ascii="Arial" w:hAnsi="Arial" w:cs="Arial"/>
+          <w:sz w:val="24"/>
+          <w:szCs w:val="24"/>
+          <w:lang w:val="en-US"/>
+        </w:rPr>
+        <w:t xml:space="preserve">Name: </w:t>
+      </w:r>
+      <w:r>
+        <w:rPr>
+          <w:rFonts w:hint="default" w:ascii="Arial" w:hAnsi="Arial" w:cs="Arial"/>
+          <w:b/>
+          <w:bCs/>
+          <w:sz w:val="24"/>
+          <w:szCs w:val="24"/>
+          <w:lang w:val="en-US"/>
+        </w:rPr>
+        <w:t>Viet Phuong Tran</w:t>
+      </w:r>
+    </w:p>
+    <w:p>
+      <w:pPr>
+        <w:spacing w:line="360" w:lineRule="auto"/>
+        <w:jc w:val="both"/>
+        <w:rPr>
+          <w:rFonts w:hint="default" w:ascii="Arial" w:hAnsi="Arial" w:cs="Arial"/>
+          <w:sz w:val="24"/>
+          <w:szCs w:val="24"/>
+          <w:lang w:val="en-US"/>
+        </w:rPr>
+      </w:pPr>
+      <w:r>
+        <w:rPr>
+          <w:rFonts w:hint="default" w:ascii="Arial" w:hAnsi="Arial" w:cs="Arial"/>
+          <w:sz w:val="24"/>
+          <w:szCs w:val="24"/>
+          <w:lang w:val="en-US"/>
+        </w:rPr>
+        <w:t>Student No.:</w:t>
+      </w:r>
+      <w:r>
+        <w:rPr>
+          <w:rFonts w:hint="default" w:ascii="Arial" w:hAnsi="Arial" w:cs="Arial"/>
+          <w:b/>
+          <w:bCs/>
+          <w:sz w:val="24"/>
+          <w:szCs w:val="24"/>
+          <w:lang w:val="en-US"/>
+        </w:rPr>
+        <w:t xml:space="preserve"> n01400583</w:t>
+      </w:r>
+    </w:p>
+    <w:bookmarkEnd w:id="0"/>
+    <w:p>
+      <w:pPr>
+        <w:spacing w:line="360" w:lineRule="auto"/>
+        <w:jc w:val="both"/>
+        <w:rPr>
+          <w:rFonts w:hint="default" w:ascii="Arial" w:hAnsi="Arial" w:cs="Arial"/>
+          <w:sz w:val="24"/>
+          <w:szCs w:val="24"/>
+          <w:lang w:val="en-US"/>
+        </w:rPr>
+      </w:pPr>
+    </w:p>
+    <w:p>
+      <w:pPr>
+        <w:numPr>
+          <w:ilvl w:val="0"/>
+          <w:numId w:val="1"/>
+        </w:numPr>
+        <w:spacing w:line="360" w:lineRule="auto"/>
+        <w:jc w:val="left"/>
+        <w:rPr>
+          <w:rFonts w:hint="default" w:ascii="Arial" w:hAnsi="Arial" w:cs="Arial"/>
+          <w:sz w:val="24"/>
+          <w:szCs w:val="24"/>
+          <w:lang w:val="en-US"/>
+        </w:rPr>
+      </w:pPr>
+      <w:r>
+        <w:rPr>
+          <w:rFonts w:hint="default" w:ascii="Arial" w:hAnsi="Arial" w:cs="Arial"/>
+          <w:sz w:val="24"/>
+          <w:szCs w:val="24"/>
+          <w:lang w:val="en-US"/>
+        </w:rPr>
+        <w:t>Pet to Species: One to Many</w:t>
+      </w:r>
+    </w:p>
+    <w:p>
+      <w:pPr>
+        <w:numPr>
+          <w:numId w:val="0"/>
+        </w:numPr>
+        <w:spacing w:line="360" w:lineRule="auto"/>
+        <w:jc w:val="left"/>
+        <w:rPr>
+          <w:rFonts w:hint="default" w:ascii="Arial" w:hAnsi="Arial" w:cs="Arial"/>
+          <w:sz w:val="24"/>
+          <w:szCs w:val="24"/>
+        </w:rPr>
+      </w:pPr>
+      <w:r>
+        <w:rPr>
+          <w:rFonts w:hint="default" w:ascii="Arial" w:hAnsi="Arial" w:cs="Arial"/>
+          <w:sz w:val="24"/>
+          <w:szCs w:val="24"/>
+        </w:rPr>
+        <w:drawing>
+          <wp:inline distT="0" distB="0" distL="114300" distR="114300">
+            <wp:extent cx="5269230" cy="1190625"/>
+            <wp:effectExtent l="0" t="0" r="3810" b="13335"/>
+            <wp:docPr id="12" name="Picture 3"/>
+            <wp:cNvGraphicFramePr>
+              <a:graphicFrameLocks xmlns:a="http://schemas.openxmlformats.org/drawingml/2006/main" noChangeAspect="1"/>
+            </wp:cNvGraphicFramePr>
+            <a:graphic xmlns:a="http://schemas.openxmlformats.org/drawingml/2006/main">
+              <a:graphicData uri="http://schemas.openxmlformats.org/drawingml/2006/picture">
+                <pic:pic xmlns:pic="http://schemas.openxmlformats.org/drawingml/2006/picture">
+                  <pic:nvPicPr>
+                    <pic:cNvPr id="12" name="Picture 3"/>
+                    <pic:cNvPicPr>
+                      <a:picLocks noChangeAspect="1"/>
+                    </pic:cNvPicPr>
+                  </pic:nvPicPr>
+                  <pic:blipFill>
+                    <a:blip r:embed="rId4"/>
+                    <a:stretch>
+                      <a:fillRect/>
+                    </a:stretch>
+                  </pic:blipFill>
+                  <pic:spPr>
+                    <a:xfrm>
+                      <a:off x="0" y="0"/>
+                      <a:ext cx="5269230" cy="1190625"/>
+                    </a:xfrm>
+                    <a:prstGeom prst="rect">
+                      <a:avLst/>
+                    </a:prstGeom>
+                    <a:noFill/>
+                    <a:ln>
+                      <a:noFill/>
+                    </a:ln>
+                  </pic:spPr>
+                </pic:pic>
+              </a:graphicData>
+            </a:graphic>
+          </wp:inline>
+        </w:drawing>
+      </w:r>
+    </w:p>
+    <w:p>
+      <w:pPr>
+        <w:numPr>
+          <w:numId w:val="0"/>
+        </w:numPr>
+        <w:spacing w:line="360" w:lineRule="auto"/>
+        <w:jc w:val="left"/>
+        <w:rPr>
+          <w:rFonts w:hint="default" w:ascii="Arial" w:hAnsi="Arial" w:cs="Arial"/>
+          <w:sz w:val="24"/>
+          <w:szCs w:val="24"/>
+          <w:lang w:val="en-US"/>
+        </w:rPr>
+      </w:pPr>
+    </w:p>
+    <w:p>
+      <w:pPr>
+        <w:numPr>
+          <w:numId w:val="0"/>
+        </w:numPr>
+        <w:spacing w:line="360" w:lineRule="auto"/>
+        <w:jc w:val="left"/>
+        <w:rPr>
+          <w:rFonts w:hint="default" w:ascii="Arial" w:hAnsi="Arial" w:cs="Arial"/>
+          <w:sz w:val="24"/>
+          <w:szCs w:val="24"/>
+          <w:lang w:val="en-US"/>
+        </w:rPr>
+      </w:pPr>
+      <w:r>
+        <w:rPr>
+          <w:rFonts w:hint="default" w:ascii="Arial" w:hAnsi="Arial" w:cs="Arial"/>
+          <w:sz w:val="24"/>
+          <w:szCs w:val="24"/>
+          <w:lang w:val="en-US"/>
+        </w:rPr>
+        <w:t>A single pet belong to just one species, but you can have many pets in a specific species.</w:t>
+      </w:r>
+    </w:p>
+    <w:p>
+      <w:pPr>
+        <w:numPr>
+          <w:numId w:val="0"/>
+        </w:numPr>
+        <w:spacing w:line="360" w:lineRule="auto"/>
+        <w:jc w:val="left"/>
+        <w:rPr>
+          <w:rFonts w:hint="default" w:ascii="Arial" w:hAnsi="Arial" w:cs="Arial"/>
+          <w:sz w:val="24"/>
+          <w:szCs w:val="24"/>
+          <w:lang w:val="en-US"/>
+        </w:rPr>
+      </w:pPr>
+    </w:p>
+    <w:p>
+      <w:pPr>
+        <w:numPr>
+          <w:ilvl w:val="0"/>
+          <w:numId w:val="1"/>
+        </w:numPr>
+        <w:spacing w:line="360" w:lineRule="auto"/>
+        <w:ind w:left="0" w:leftChars="0" w:firstLine="0" w:firstLineChars="0"/>
+        <w:jc w:val="left"/>
+        <w:rPr>
+          <w:rFonts w:hint="default" w:ascii="Arial" w:hAnsi="Arial" w:cs="Arial"/>
+          <w:sz w:val="24"/>
+          <w:szCs w:val="24"/>
+          <w:lang w:val="en-US"/>
+        </w:rPr>
+      </w:pPr>
+      <w:r>
+        <w:rPr>
+          <w:rFonts w:hint="default" w:ascii="Arial" w:hAnsi="Arial" w:cs="Arial"/>
+          <w:sz w:val="24"/>
+          <w:szCs w:val="24"/>
+          <w:lang w:val="en-US"/>
+        </w:rPr>
+        <w:t>Pet to Owner: One to Many</w:t>
+      </w:r>
+    </w:p>
+    <w:p>
+      <w:pPr>
+        <w:numPr>
+          <w:numId w:val="0"/>
+        </w:numPr>
+        <w:spacing w:line="360" w:lineRule="auto"/>
+        <w:ind w:leftChars="0"/>
+        <w:jc w:val="left"/>
+        <w:rPr>
+          <w:rFonts w:hint="default" w:ascii="Arial" w:hAnsi="Arial" w:cs="Arial"/>
+          <w:sz w:val="24"/>
+          <w:szCs w:val="24"/>
+          <w:lang w:val="en-US"/>
+        </w:rPr>
+      </w:pPr>
+      <w:r>
+        <w:rPr>
+          <w:rFonts w:hint="default" w:ascii="Arial" w:hAnsi="Arial" w:cs="Arial"/>
+          <w:sz w:val="24"/>
+          <w:szCs w:val="24"/>
+        </w:rPr>
+        <w:drawing>
+          <wp:inline distT="0" distB="0" distL="114300" distR="114300">
+            <wp:extent cx="5113020" cy="1181100"/>
+            <wp:effectExtent l="0" t="0" r="7620" b="7620"/>
+            <wp:docPr id="11" name="Picture 2"/>
+            <wp:cNvGraphicFramePr>
+              <a:graphicFrameLocks xmlns:a="http://schemas.openxmlformats.org/drawingml/2006/main" noChangeAspect="1"/>
+            </wp:cNvGraphicFramePr>
+            <a:graphic xmlns:a="http://schemas.openxmlformats.org/drawingml/2006/main">
+              <a:graphicData uri="http://schemas.openxmlformats.org/drawingml/2006/picture">
+                <pic:pic xmlns:pic="http://schemas.openxmlformats.org/drawingml/2006/picture">
+                  <pic:nvPicPr>
+                    <pic:cNvPr id="11" name="Picture 2"/>
+                    <pic:cNvPicPr>
+                      <a:picLocks noChangeAspect="1"/>
+                    </pic:cNvPicPr>
+                  </pic:nvPicPr>
+                  <pic:blipFill>
+                    <a:blip r:embed="rId5"/>
+                    <a:stretch>
+                      <a:fillRect/>
+                    </a:stretch>
+                  </pic:blipFill>
+                  <pic:spPr>
+                    <a:xfrm>
+                      <a:off x="0" y="0"/>
+                      <a:ext cx="5113020" cy="1181100"/>
+                    </a:xfrm>
+                    <a:prstGeom prst="rect">
+                      <a:avLst/>
+                    </a:prstGeom>
+                    <a:noFill/>
+                    <a:ln>
+                      <a:noFill/>
+                    </a:ln>
+                  </pic:spPr>
+                </pic:pic>
+              </a:graphicData>
+            </a:graphic>
+          </wp:inline>
+        </w:drawing>
+      </w:r>
+    </w:p>
+    <w:p>
+      <w:pPr>
+        <w:numPr>
+          <w:numId w:val="0"/>
+        </w:numPr>
+        <w:spacing w:line="360" w:lineRule="auto"/>
+        <w:ind w:leftChars="0"/>
+        <w:jc w:val="left"/>
+        <w:rPr>
+          <w:rFonts w:hint="default" w:ascii="Arial" w:hAnsi="Arial" w:cs="Arial"/>
+          <w:sz w:val="24"/>
+          <w:szCs w:val="24"/>
+          <w:lang w:val="en-US"/>
+        </w:rPr>
+      </w:pPr>
+      <w:r>
+        <w:rPr>
+          <w:rFonts w:hint="default" w:ascii="Arial" w:hAnsi="Arial" w:cs="Arial"/>
+          <w:sz w:val="24"/>
+          <w:szCs w:val="24"/>
+          <w:lang w:val="en-US"/>
+        </w:rPr>
+        <w:t>A pet belong to one owner. An owner can have many pets. Although in real life a pet can have multiple owners, for a pet store, it is enough to associate just one owner to the pet. In that way, the invoice will be issued to one person only so we can save time collecting money. We also just need one person to contact when the pet is in store.</w:t>
+      </w:r>
+    </w:p>
+    <w:p>
+      <w:pPr>
+        <w:numPr>
+          <w:numId w:val="0"/>
+        </w:numPr>
+        <w:spacing w:line="360" w:lineRule="auto"/>
+        <w:ind w:leftChars="0"/>
+        <w:jc w:val="left"/>
+        <w:rPr>
+          <w:rFonts w:hint="default" w:ascii="Arial" w:hAnsi="Arial" w:cs="Arial"/>
+          <w:sz w:val="24"/>
+          <w:szCs w:val="24"/>
+          <w:lang w:val="en-US"/>
+        </w:rPr>
+      </w:pPr>
+    </w:p>
+    <w:p>
+      <w:pPr>
+        <w:numPr>
+          <w:ilvl w:val="0"/>
+          <w:numId w:val="1"/>
+        </w:numPr>
+        <w:spacing w:line="360" w:lineRule="auto"/>
+        <w:ind w:left="0" w:leftChars="0" w:firstLine="0" w:firstLineChars="0"/>
+        <w:jc w:val="left"/>
+        <w:rPr>
+          <w:rFonts w:hint="default" w:ascii="Arial" w:hAnsi="Arial" w:cs="Arial"/>
+          <w:sz w:val="24"/>
+          <w:szCs w:val="24"/>
+          <w:lang w:val="en-US"/>
+        </w:rPr>
+      </w:pPr>
+      <w:r>
+        <w:rPr>
+          <w:rFonts w:hint="default" w:ascii="Arial" w:hAnsi="Arial" w:cs="Arial"/>
+          <w:sz w:val="24"/>
+          <w:szCs w:val="24"/>
+          <w:lang w:val="en-US"/>
+        </w:rPr>
+        <w:t>Pet to Groomer: One to Many</w:t>
+      </w:r>
+    </w:p>
+    <w:p>
+      <w:pPr>
+        <w:numPr>
+          <w:numId w:val="0"/>
+        </w:numPr>
+        <w:spacing w:line="360" w:lineRule="auto"/>
+        <w:jc w:val="left"/>
+        <w:rPr>
+          <w:rFonts w:hint="default" w:ascii="Arial" w:hAnsi="Arial" w:cs="Arial"/>
+          <w:sz w:val="24"/>
+          <w:szCs w:val="24"/>
+        </w:rPr>
+      </w:pPr>
+      <w:r>
+        <w:rPr>
+          <w:rFonts w:hint="default" w:ascii="Arial" w:hAnsi="Arial" w:cs="Arial"/>
+          <w:sz w:val="24"/>
+          <w:szCs w:val="24"/>
+        </w:rPr>
+        <w:drawing>
+          <wp:inline distT="0" distB="0" distL="114300" distR="114300">
+            <wp:extent cx="5234940" cy="1386840"/>
+            <wp:effectExtent l="0" t="0" r="7620" b="0"/>
+            <wp:docPr id="13" name="Picture 4"/>
+            <wp:cNvGraphicFramePr>
+              <a:graphicFrameLocks xmlns:a="http://schemas.openxmlformats.org/drawingml/2006/main" noChangeAspect="1"/>
+            </wp:cNvGraphicFramePr>
+            <a:graphic xmlns:a="http://schemas.openxmlformats.org/drawingml/2006/main">
+              <a:graphicData uri="http://schemas.openxmlformats.org/drawingml/2006/picture">
+                <pic:pic xmlns:pic="http://schemas.openxmlformats.org/drawingml/2006/picture">
+                  <pic:nvPicPr>
+                    <pic:cNvPr id="13" name="Picture 4"/>
+                    <pic:cNvPicPr>
+                      <a:picLocks noChangeAspect="1"/>
+                    </pic:cNvPicPr>
+                  </pic:nvPicPr>
+                  <pic:blipFill>
+                    <a:blip r:embed="rId6"/>
+                    <a:stretch>
+                      <a:fillRect/>
+                    </a:stretch>
+                  </pic:blipFill>
+                  <pic:spPr>
+                    <a:xfrm>
+                      <a:off x="0" y="0"/>
+                      <a:ext cx="5234940" cy="1386840"/>
+                    </a:xfrm>
+                    <a:prstGeom prst="rect">
+                      <a:avLst/>
+                    </a:prstGeom>
+                    <a:noFill/>
+                    <a:ln>
+                      <a:noFill/>
+                    </a:ln>
+                  </pic:spPr>
+                </pic:pic>
+              </a:graphicData>
+            </a:graphic>
+          </wp:inline>
+        </w:drawing>
+      </w:r>
+    </w:p>
+    <w:p>
+      <w:pPr>
+        <w:numPr>
+          <w:numId w:val="0"/>
+        </w:numPr>
+        <w:spacing w:line="360" w:lineRule="auto"/>
+        <w:jc w:val="left"/>
+        <w:rPr>
+          <w:rFonts w:hint="default" w:ascii="Arial" w:hAnsi="Arial" w:cs="Arial"/>
+          <w:sz w:val="24"/>
+          <w:szCs w:val="24"/>
+          <w:lang w:val="en-US"/>
+        </w:rPr>
+      </w:pPr>
+      <w:r>
+        <w:rPr>
+          <w:rFonts w:hint="default" w:ascii="Arial" w:hAnsi="Arial" w:cs="Arial"/>
+          <w:sz w:val="24"/>
+          <w:szCs w:val="24"/>
+          <w:lang w:val="en-US"/>
+        </w:rPr>
+        <w:t>A groomer can groom many pets. A pet can be groomed by only one groomer at a given time. Some customers may want their pet to be taken care of by a familiar hand. This data structure support that needs. Moreover, it is more efficient to have just one groomer take care of the pet from start to finish.</w:t>
+      </w:r>
+    </w:p>
+    <w:p>
+      <w:pPr>
+        <w:numPr>
+          <w:ilvl w:val="0"/>
+          <w:numId w:val="1"/>
+        </w:numPr>
+        <w:spacing w:line="360" w:lineRule="auto"/>
+        <w:ind w:left="0" w:leftChars="0" w:firstLine="0" w:firstLineChars="0"/>
+        <w:jc w:val="left"/>
+        <w:rPr>
+          <w:rFonts w:hint="default" w:ascii="Arial" w:hAnsi="Arial" w:cs="Arial"/>
+          <w:sz w:val="24"/>
+          <w:szCs w:val="24"/>
+          <w:lang w:val="en-US"/>
+        </w:rPr>
+      </w:pPr>
+      <w:r>
+        <w:rPr>
+          <w:rFonts w:hint="default" w:ascii="Arial" w:hAnsi="Arial" w:cs="Arial"/>
+          <w:sz w:val="24"/>
+          <w:szCs w:val="24"/>
+          <w:lang w:val="en-US"/>
+        </w:rPr>
+        <w:t>Bookings and Services: Many to Many</w:t>
+      </w:r>
+    </w:p>
+    <w:p>
+      <w:pPr>
+        <w:numPr>
+          <w:numId w:val="0"/>
+        </w:numPr>
+        <w:spacing w:line="360" w:lineRule="auto"/>
+        <w:ind w:leftChars="0"/>
+        <w:jc w:val="left"/>
+        <w:rPr>
+          <w:rFonts w:hint="default" w:ascii="Arial" w:hAnsi="Arial" w:cs="Arial"/>
+          <w:sz w:val="24"/>
+          <w:szCs w:val="24"/>
+        </w:rPr>
+      </w:pPr>
+      <w:r>
+        <w:rPr>
+          <w:rFonts w:hint="default" w:ascii="Arial" w:hAnsi="Arial" w:cs="Arial"/>
+          <w:sz w:val="24"/>
+          <w:szCs w:val="24"/>
+        </w:rPr>
+        <w:drawing>
+          <wp:inline distT="0" distB="0" distL="114300" distR="114300">
+            <wp:extent cx="5269230" cy="1417955"/>
+            <wp:effectExtent l="0" t="0" r="3810" b="14605"/>
+            <wp:docPr id="14" name="Picture 5"/>
+            <wp:cNvGraphicFramePr>
+              <a:graphicFrameLocks xmlns:a="http://schemas.openxmlformats.org/drawingml/2006/main" noChangeAspect="1"/>
+            </wp:cNvGraphicFramePr>
+            <a:graphic xmlns:a="http://schemas.openxmlformats.org/drawingml/2006/main">
+              <a:graphicData uri="http://schemas.openxmlformats.org/drawingml/2006/picture">
+                <pic:pic xmlns:pic="http://schemas.openxmlformats.org/drawingml/2006/picture">
+                  <pic:nvPicPr>
+                    <pic:cNvPr id="14" name="Picture 5"/>
+                    <pic:cNvPicPr>
+                      <a:picLocks noChangeAspect="1"/>
+                    </pic:cNvPicPr>
+                  </pic:nvPicPr>
+                  <pic:blipFill>
+                    <a:blip r:embed="rId7"/>
+                    <a:stretch>
+                      <a:fillRect/>
+                    </a:stretch>
+                  </pic:blipFill>
+                  <pic:spPr>
+                    <a:xfrm>
+                      <a:off x="0" y="0"/>
+                      <a:ext cx="5269230" cy="1417955"/>
+                    </a:xfrm>
+                    <a:prstGeom prst="rect">
+                      <a:avLst/>
+                    </a:prstGeom>
+                    <a:noFill/>
+                    <a:ln>
+                      <a:noFill/>
+                    </a:ln>
+                  </pic:spPr>
+                </pic:pic>
+              </a:graphicData>
+            </a:graphic>
+          </wp:inline>
+        </w:drawing>
+      </w:r>
+    </w:p>
+    <w:p>
+      <w:pPr>
+        <w:numPr>
+          <w:numId w:val="0"/>
+        </w:numPr>
+        <w:spacing w:line="360" w:lineRule="auto"/>
+        <w:ind w:leftChars="0"/>
+        <w:jc w:val="left"/>
+        <w:rPr>
+          <w:rFonts w:hint="default" w:ascii="Arial" w:hAnsi="Arial" w:cs="Arial"/>
+          <w:sz w:val="24"/>
+          <w:szCs w:val="24"/>
+          <w:lang w:val="en-US"/>
+        </w:rPr>
+      </w:pPr>
+      <w:r>
+        <w:rPr>
+          <w:rFonts w:hint="default" w:ascii="Arial" w:hAnsi="Arial" w:cs="Arial"/>
+          <w:sz w:val="24"/>
+          <w:szCs w:val="24"/>
+          <w:lang w:val="en-US"/>
+        </w:rPr>
+        <w:t>One booking can have many services. One service can appear in many booking. For example, customer may want to give their pet a bath and trim his nail. Other may want to give their pets a manicure service in their booking as well. This data structure will support that type of situation.</w:t>
+      </w:r>
+    </w:p>
+    <w:p>
+      <w:pPr>
+        <w:numPr>
+          <w:ilvl w:val="0"/>
+          <w:numId w:val="1"/>
+        </w:numPr>
+        <w:spacing w:line="360" w:lineRule="auto"/>
+        <w:ind w:left="0" w:leftChars="0" w:firstLine="0" w:firstLineChars="0"/>
+        <w:jc w:val="left"/>
+        <w:rPr>
+          <w:rFonts w:hint="default" w:ascii="Arial" w:hAnsi="Arial" w:cs="Arial"/>
+          <w:sz w:val="24"/>
+          <w:szCs w:val="24"/>
+          <w:lang w:val="en-US"/>
+        </w:rPr>
+      </w:pPr>
+      <w:r>
+        <w:rPr>
+          <w:rFonts w:hint="default" w:ascii="Arial" w:hAnsi="Arial" w:cs="Arial"/>
+          <w:sz w:val="24"/>
+          <w:szCs w:val="24"/>
+          <w:lang w:val="en-US"/>
+        </w:rPr>
+        <w:t>Bookings to Groomer: One to Many</w:t>
+      </w:r>
+    </w:p>
+    <w:p>
+      <w:pPr>
+        <w:numPr>
+          <w:numId w:val="0"/>
+        </w:numPr>
+        <w:spacing w:line="360" w:lineRule="auto"/>
+        <w:ind w:leftChars="0"/>
+        <w:jc w:val="left"/>
+        <w:rPr>
+          <w:rFonts w:hint="default" w:ascii="Arial" w:hAnsi="Arial" w:cs="Arial"/>
+          <w:sz w:val="24"/>
+          <w:szCs w:val="24"/>
+        </w:rPr>
+      </w:pPr>
+      <w:r>
+        <w:rPr>
+          <w:rFonts w:hint="default" w:ascii="Arial" w:hAnsi="Arial" w:cs="Arial"/>
+          <w:sz w:val="24"/>
+          <w:szCs w:val="24"/>
+        </w:rPr>
+        <w:drawing>
+          <wp:inline distT="0" distB="0" distL="114300" distR="114300">
+            <wp:extent cx="5272405" cy="1441450"/>
+            <wp:effectExtent l="0" t="0" r="635" b="6350"/>
+            <wp:docPr id="15" name="Picture 6"/>
+            <wp:cNvGraphicFramePr>
+              <a:graphicFrameLocks xmlns:a="http://schemas.openxmlformats.org/drawingml/2006/main" noChangeAspect="1"/>
+            </wp:cNvGraphicFramePr>
+            <a:graphic xmlns:a="http://schemas.openxmlformats.org/drawingml/2006/main">
+              <a:graphicData uri="http://schemas.openxmlformats.org/drawingml/2006/picture">
+                <pic:pic xmlns:pic="http://schemas.openxmlformats.org/drawingml/2006/picture">
+                  <pic:nvPicPr>
+                    <pic:cNvPr id="15" name="Picture 6"/>
+                    <pic:cNvPicPr>
+                      <a:picLocks noChangeAspect="1"/>
+                    </pic:cNvPicPr>
+                  </pic:nvPicPr>
+                  <pic:blipFill>
+                    <a:blip r:embed="rId8"/>
+                    <a:stretch>
+                      <a:fillRect/>
+                    </a:stretch>
+                  </pic:blipFill>
+                  <pic:spPr>
+                    <a:xfrm>
+                      <a:off x="0" y="0"/>
+                      <a:ext cx="5272405" cy="1441450"/>
+                    </a:xfrm>
+                    <a:prstGeom prst="rect">
+                      <a:avLst/>
+                    </a:prstGeom>
+                    <a:noFill/>
+                    <a:ln>
+                      <a:noFill/>
+                    </a:ln>
+                  </pic:spPr>
+                </pic:pic>
+              </a:graphicData>
+            </a:graphic>
+          </wp:inline>
+        </w:drawing>
+      </w:r>
+    </w:p>
+    <w:p>
+      <w:pPr>
+        <w:numPr>
+          <w:numId w:val="0"/>
+        </w:numPr>
+        <w:spacing w:line="360" w:lineRule="auto"/>
+        <w:ind w:leftChars="0"/>
+        <w:jc w:val="left"/>
+        <w:rPr>
+          <w:rFonts w:hint="default" w:ascii="Arial" w:hAnsi="Arial" w:cs="Arial"/>
+          <w:sz w:val="24"/>
+          <w:szCs w:val="24"/>
+          <w:lang w:val="en-US"/>
+        </w:rPr>
+      </w:pPr>
+      <w:r>
+        <w:rPr>
+          <w:rFonts w:hint="default" w:ascii="Arial" w:hAnsi="Arial" w:cs="Arial"/>
+          <w:sz w:val="24"/>
+          <w:szCs w:val="24"/>
+          <w:lang w:val="en-US"/>
+        </w:rPr>
+        <w:t>One groomer will take charge of many bookings. One booking belong to just one grommer. Follow the discussion in 3), a groomer will take care of a pet from start to finish so the booking will have only one grommer’s name on it. Moreover, we are not hire a groomer to take care of just one pet, one booking so their name will appear in several orders.</w:t>
+      </w:r>
+    </w:p>
+    <w:p>
+      <w:pPr>
+        <w:numPr>
+          <w:ilvl w:val="0"/>
+          <w:numId w:val="1"/>
+        </w:numPr>
+        <w:spacing w:line="360" w:lineRule="auto"/>
+        <w:ind w:left="0" w:leftChars="0" w:firstLine="0" w:firstLineChars="0"/>
+        <w:jc w:val="left"/>
+        <w:rPr>
+          <w:rFonts w:hint="default" w:ascii="Arial" w:hAnsi="Arial" w:cs="Arial"/>
+          <w:sz w:val="24"/>
+          <w:szCs w:val="24"/>
+          <w:lang w:val="en-US"/>
+        </w:rPr>
+      </w:pPr>
+      <w:r>
+        <w:rPr>
+          <w:rFonts w:hint="default" w:ascii="Arial" w:hAnsi="Arial" w:cs="Arial"/>
+          <w:sz w:val="24"/>
+          <w:szCs w:val="24"/>
+          <w:lang w:val="en-US"/>
+        </w:rPr>
+        <w:t>Booking to Owner: One to Many</w:t>
+      </w:r>
+    </w:p>
+    <w:p>
+      <w:pPr>
+        <w:numPr>
+          <w:numId w:val="0"/>
+        </w:numPr>
+        <w:spacing w:line="360" w:lineRule="auto"/>
+        <w:ind w:leftChars="0"/>
+        <w:jc w:val="left"/>
+        <w:rPr>
+          <w:rFonts w:hint="default" w:ascii="Arial" w:hAnsi="Arial" w:cs="Arial"/>
+          <w:sz w:val="24"/>
+          <w:szCs w:val="24"/>
+        </w:rPr>
+      </w:pPr>
+      <w:r>
+        <w:rPr>
+          <w:rFonts w:hint="default" w:ascii="Arial" w:hAnsi="Arial" w:cs="Arial"/>
+          <w:sz w:val="24"/>
+          <w:szCs w:val="24"/>
+        </w:rPr>
+        <w:drawing>
+          <wp:inline distT="0" distB="0" distL="114300" distR="114300">
+            <wp:extent cx="5265420" cy="1714500"/>
+            <wp:effectExtent l="0" t="0" r="7620" b="7620"/>
+            <wp:docPr id="16" name="Picture 7"/>
+            <wp:cNvGraphicFramePr>
+              <a:graphicFrameLocks xmlns:a="http://schemas.openxmlformats.org/drawingml/2006/main" noChangeAspect="1"/>
+            </wp:cNvGraphicFramePr>
+            <a:graphic xmlns:a="http://schemas.openxmlformats.org/drawingml/2006/main">
+              <a:graphicData uri="http://schemas.openxmlformats.org/drawingml/2006/picture">
+                <pic:pic xmlns:pic="http://schemas.openxmlformats.org/drawingml/2006/picture">
+                  <pic:nvPicPr>
+                    <pic:cNvPr id="16" name="Picture 7"/>
+                    <pic:cNvPicPr>
+                      <a:picLocks noChangeAspect="1"/>
+                    </pic:cNvPicPr>
+                  </pic:nvPicPr>
+                  <pic:blipFill>
+                    <a:blip r:embed="rId9"/>
+                    <a:stretch>
+                      <a:fillRect/>
+                    </a:stretch>
+                  </pic:blipFill>
+                  <pic:spPr>
+                    <a:xfrm>
+                      <a:off x="0" y="0"/>
+                      <a:ext cx="5265420" cy="1714500"/>
+                    </a:xfrm>
+                    <a:prstGeom prst="rect">
+                      <a:avLst/>
+                    </a:prstGeom>
+                    <a:noFill/>
+                    <a:ln>
+                      <a:noFill/>
+                    </a:ln>
+                  </pic:spPr>
+                </pic:pic>
+              </a:graphicData>
+            </a:graphic>
+          </wp:inline>
+        </w:drawing>
+      </w:r>
+    </w:p>
+    <w:p>
+      <w:pPr>
+        <w:numPr>
+          <w:numId w:val="0"/>
+        </w:numPr>
+        <w:spacing w:line="360" w:lineRule="auto"/>
+        <w:ind w:leftChars="0"/>
+        <w:jc w:val="left"/>
+        <w:rPr>
+          <w:rFonts w:hint="default" w:ascii="Arial" w:hAnsi="Arial" w:cs="Arial"/>
+          <w:sz w:val="24"/>
+          <w:szCs w:val="24"/>
+          <w:lang w:val="en-US"/>
+        </w:rPr>
+      </w:pPr>
+      <w:r>
+        <w:rPr>
+          <w:rFonts w:hint="default" w:ascii="Arial" w:hAnsi="Arial" w:cs="Arial"/>
+          <w:sz w:val="24"/>
+          <w:szCs w:val="24"/>
+          <w:lang w:val="en-US"/>
+        </w:rPr>
+        <w:t>An owner can have many bookings as they have more than one pets. However, a booking may only belong to one owner.</w:t>
+      </w:r>
+    </w:p>
+    <w:p>
+      <w:pPr>
+        <w:numPr>
+          <w:numId w:val="0"/>
+        </w:numPr>
+        <w:spacing w:line="360" w:lineRule="auto"/>
+        <w:ind w:leftChars="0"/>
+        <w:jc w:val="left"/>
+        <w:rPr>
+          <w:rFonts w:hint="default" w:ascii="Arial" w:hAnsi="Arial" w:cs="Arial"/>
+          <w:sz w:val="24"/>
+          <w:szCs w:val="24"/>
+          <w:lang w:val="en-US"/>
+        </w:rPr>
+      </w:pPr>
+    </w:p>
+    <w:p>
+      <w:pPr>
+        <w:numPr>
+          <w:ilvl w:val="0"/>
+          <w:numId w:val="1"/>
+        </w:numPr>
+        <w:spacing w:line="360" w:lineRule="auto"/>
+        <w:ind w:left="0" w:leftChars="0" w:firstLine="0" w:firstLineChars="0"/>
+        <w:jc w:val="left"/>
+        <w:rPr>
+          <w:rFonts w:hint="default" w:ascii="Arial" w:hAnsi="Arial" w:cs="Arial"/>
+          <w:sz w:val="24"/>
+          <w:szCs w:val="24"/>
+          <w:lang w:val="en-US"/>
+        </w:rPr>
+      </w:pPr>
+      <w:r>
+        <w:rPr>
+          <w:rFonts w:hint="default" w:ascii="Arial" w:hAnsi="Arial" w:cs="Arial"/>
+          <w:sz w:val="24"/>
+          <w:szCs w:val="24"/>
+          <w:lang w:val="en-US"/>
+        </w:rPr>
+        <w:t>Booking to Pet: One to Many</w:t>
+      </w:r>
+    </w:p>
+    <w:p>
+      <w:pPr>
+        <w:numPr>
+          <w:numId w:val="0"/>
+        </w:numPr>
+        <w:spacing w:line="360" w:lineRule="auto"/>
+        <w:ind w:leftChars="0"/>
+        <w:jc w:val="left"/>
+        <w:rPr>
+          <w:sz w:val="24"/>
+          <w:szCs w:val="24"/>
+        </w:rPr>
+      </w:pPr>
+      <w:r>
+        <w:rPr>
+          <w:sz w:val="24"/>
+          <w:szCs w:val="24"/>
+        </w:rPr>
+        <w:drawing>
+          <wp:inline distT="0" distB="0" distL="114300" distR="114300">
+            <wp:extent cx="5219700" cy="1691640"/>
+            <wp:effectExtent l="0" t="0" r="7620" b="0"/>
+            <wp:docPr id="17" name="Picture 8"/>
+            <wp:cNvGraphicFramePr>
+              <a:graphicFrameLocks xmlns:a="http://schemas.openxmlformats.org/drawingml/2006/main" noChangeAspect="1"/>
+            </wp:cNvGraphicFramePr>
+            <a:graphic xmlns:a="http://schemas.openxmlformats.org/drawingml/2006/main">
+              <a:graphicData uri="http://schemas.openxmlformats.org/drawingml/2006/picture">
+                <pic:pic xmlns:pic="http://schemas.openxmlformats.org/drawingml/2006/picture">
+                  <pic:nvPicPr>
+                    <pic:cNvPr id="17" name="Picture 8"/>
+                    <pic:cNvPicPr>
+                      <a:picLocks noChangeAspect="1"/>
+                    </pic:cNvPicPr>
+                  </pic:nvPicPr>
+                  <pic:blipFill>
+                    <a:blip r:embed="rId10"/>
+                    <a:stretch>
+                      <a:fillRect/>
+                    </a:stretch>
+                  </pic:blipFill>
+                  <pic:spPr>
+                    <a:xfrm>
+                      <a:off x="0" y="0"/>
+                      <a:ext cx="5219700" cy="1691640"/>
+                    </a:xfrm>
+                    <a:prstGeom prst="rect">
+                      <a:avLst/>
+                    </a:prstGeom>
+                    <a:noFill/>
+                    <a:ln>
+                      <a:noFill/>
+                    </a:ln>
+                  </pic:spPr>
+                </pic:pic>
+              </a:graphicData>
+            </a:graphic>
+          </wp:inline>
+        </w:drawing>
+      </w:r>
+    </w:p>
+    <w:p>
+      <w:pPr>
+        <w:numPr>
+          <w:numId w:val="0"/>
+        </w:numPr>
+        <w:spacing w:line="360" w:lineRule="auto"/>
+        <w:ind w:leftChars="0"/>
+        <w:jc w:val="left"/>
+        <w:rPr>
+          <w:rFonts w:hint="default"/>
+          <w:sz w:val="24"/>
+          <w:szCs w:val="24"/>
+          <w:lang w:val="en-US"/>
+        </w:rPr>
+      </w:pPr>
+      <w:r>
+        <w:rPr>
+          <w:rFonts w:hint="default"/>
+          <w:sz w:val="24"/>
+          <w:szCs w:val="24"/>
+          <w:lang w:val="en-US"/>
+        </w:rPr>
+        <w:t>Follow the same logic in 6), a pet can have many bookings as they can enjoy many services in our grooming. However, one booking may only belong to one pet.</w:t>
+      </w:r>
+    </w:p>
+    <w:p>
+      <w:pPr>
+        <w:numPr>
+          <w:numId w:val="0"/>
+        </w:numPr>
+        <w:spacing w:line="360" w:lineRule="auto"/>
+        <w:jc w:val="left"/>
+        <w:rPr>
+          <w:rFonts w:hint="default" w:ascii="Arial" w:hAnsi="Arial" w:cs="Arial"/>
+          <w:sz w:val="24"/>
+          <w:szCs w:val="24"/>
+          <w:lang w:val="en-US"/>
+        </w:rPr>
+      </w:pPr>
     </w:p>
     <w:sectPr>
       <w:pgSz w:w="11906" w:h="16838"/>
@@ -14,6 +984,26 @@
     </w:sectPr>
   </w:body>
 </w:document>
+</file>
+
+<file path=word/numbering.xml><?xml version="1.0" encoding="utf-8"?>
+<w:numbering xmlns:wpc="http://schemas.microsoft.com/office/word/2010/wordprocessingCanvas" xmlns:mc="http://schemas.openxmlformats.org/markup-compatibility/2006" xmlns:o="urn:schemas-microsoft-com:office:office" xmlns:r="http://schemas.openxmlformats.org/officeDocument/2006/relationships" xmlns:m="http://schemas.openxmlformats.org/officeDocument/2006/math" xmlns:v="urn:schemas-microsoft-com:vml" xmlns:wp14="http://schemas.microsoft.com/office/word/2010/wordprocessingDrawing" xmlns:wp="http://schemas.openxmlformats.org/drawingml/2006/wordprocessingDrawing" xmlns:w10="urn:schemas-microsoft-com:office:word" xmlns:w="http://schemas.openxmlformats.org/wordprocessingml/2006/main" xmlns:w14="http://schemas.microsoft.com/office/word/2010/wordml" xmlns:wpg="http://schemas.microsoft.com/office/word/2010/wordprocessingGroup" xmlns:wpi="http://schemas.microsoft.com/office/word/2010/wordprocessingInk" xmlns:wne="http://schemas.microsoft.com/office/word/2006/wordml" xmlns:wps="http://schemas.microsoft.com/office/word/2010/wordprocessingShape" mc:Ignorable="w14 wp14">
+  <w:abstractNum w:abstractNumId="0">
+    <w:nsid w:val="4B270E38"/>
+    <w:multiLevelType w:val="singleLevel"/>
+    <w:tmpl w:val="4B270E38"/>
+    <w:lvl w:ilvl="0" w:tentative="0">
+      <w:start w:val="1"/>
+      <w:numFmt w:val="decimal"/>
+      <w:suff w:val="space"/>
+      <w:lvlText w:val="%1)"/>
+      <w:lvlJc w:val="left"/>
+    </w:lvl>
+  </w:abstractNum>
+  <w:num w:numId="1">
+    <w:abstractNumId w:val="0"/>
+  </w:num>
+</w:numbering>
 </file>
 
 <file path=word/styles.xml><?xml version="1.0" encoding="utf-8"?>
